--- a/#126 Cheap MQTT BrokerV2.docx
+++ b/#126 Cheap MQTT BrokerV2.docx
@@ -1,6 +1,6 @@
 
 <file path=word/document.xml><?xml version="1.0" encoding="utf-8"?>
-<w:document xmlns:wpc="http://schemas.microsoft.com/office/word/2010/wordprocessingCanvas" xmlns:cx="http://schemas.microsoft.com/office/drawing/2014/chartex" xmlns:cx1="http://schemas.microsoft.com/office/drawing/2015/9/8/chartex" xmlns:cx2="http://schemas.microsoft.com/office/drawing/2015/10/21/chartex" xmlns:cx3="http://schemas.microsoft.com/office/drawing/2016/5/9/chartex" xmlns:cx4="http://schemas.microsoft.com/office/drawing/2016/5/10/chartex" xmlns:cx5="http://schemas.microsoft.com/office/drawing/2016/5/11/chartex" xmlns:mc="http://schemas.openxmlformats.org/markup-compatibility/2006" xmlns:o="urn:schemas-microsoft-com:office:office" xmlns:r="http://schemas.openxmlformats.org/officeDocument/2006/relationships" xmlns:m="http://schemas.openxmlformats.org/officeDocument/2006/math" xmlns:v="urn:schemas-microsoft-com:vml" xmlns:wp14="http://schemas.microsoft.com/office/word/2010/wordprocessingDrawing" xmlns:wp="http://schemas.openxmlformats.org/drawingml/2006/wordprocessingDrawing" xmlns:w10="urn:schemas-microsoft-com:office:word" xmlns:w="http://schemas.openxmlformats.org/wordprocessingml/2006/main" xmlns:w14="http://schemas.microsoft.com/office/word/2010/wordml" xmlns:w15="http://schemas.microsoft.com/office/word/2012/wordml" xmlns:w16se="http://schemas.microsoft.com/office/word/2015/wordml/symex" xmlns:wpg="http://schemas.microsoft.com/office/word/2010/wordprocessingGroup" xmlns:wpi="http://schemas.microsoft.com/office/word/2010/wordprocessingInk" xmlns:wne="http://schemas.microsoft.com/office/word/2006/wordml" xmlns:wps="http://schemas.microsoft.com/office/word/2010/wordprocessingShape" mc:Ignorable="w14 w15 w16se wp14">
+<w:document xmlns:wpc="http://schemas.microsoft.com/office/word/2010/wordprocessingCanvas" xmlns:cx="http://schemas.microsoft.com/office/drawing/2014/chartex" xmlns:cx1="http://schemas.microsoft.com/office/drawing/2015/9/8/chartex" xmlns:cx2="http://schemas.microsoft.com/office/drawing/2015/10/21/chartex" xmlns:cx3="http://schemas.microsoft.com/office/drawing/2016/5/9/chartex" xmlns:cx4="http://schemas.microsoft.com/office/drawing/2016/5/10/chartex" xmlns:cx5="http://schemas.microsoft.com/office/drawing/2016/5/11/chartex" xmlns:cx6="http://schemas.microsoft.com/office/drawing/2016/5/12/chartex" xmlns:cx7="http://schemas.microsoft.com/office/drawing/2016/5/13/chartex" xmlns:cx8="http://schemas.microsoft.com/office/drawing/2016/5/14/chartex" xmlns:mc="http://schemas.openxmlformats.org/markup-compatibility/2006" xmlns:o="urn:schemas-microsoft-com:office:office" xmlns:r="http://schemas.openxmlformats.org/officeDocument/2006/relationships" xmlns:m="http://schemas.openxmlformats.org/officeDocument/2006/math" xmlns:v="urn:schemas-microsoft-com:vml" xmlns:wp14="http://schemas.microsoft.com/office/word/2010/wordprocessingDrawing" xmlns:wp="http://schemas.openxmlformats.org/drawingml/2006/wordprocessingDrawing" xmlns:w10="urn:schemas-microsoft-com:office:word" xmlns:w="http://schemas.openxmlformats.org/wordprocessingml/2006/main" xmlns:w14="http://schemas.microsoft.com/office/word/2010/wordml" xmlns:w15="http://schemas.microsoft.com/office/word/2012/wordml" xmlns:w16se="http://schemas.microsoft.com/office/word/2015/wordml/symex" xmlns:wpg="http://schemas.microsoft.com/office/word/2010/wordprocessingGroup" xmlns:wpi="http://schemas.microsoft.com/office/word/2010/wordprocessingInk" xmlns:wne="http://schemas.microsoft.com/office/word/2006/wordml" xmlns:wps="http://schemas.microsoft.com/office/word/2010/wordprocessingShape" mc:Ignorable="w14 w15 w16se wp14">
   <w:body>
     <w:p>
       <w:pPr>
@@ -8,6 +8,14 @@
           <w:lang w:val="en-US"/>
         </w:rPr>
       </w:pPr>
+      <w:r>
+        <w:rPr>
+          <w:lang w:val="en-US"/>
+        </w:rPr>
+        <w:t xml:space="preserve">Hello YouTubers, here is the guy with the Swiss accent. </w:t>
+      </w:r>
+      <w:bookmarkStart w:id="0" w:name="_GoBack"/>
+      <w:bookmarkEnd w:id="0"/>
       <w:r>
         <w:rPr>
           <w:lang w:val="en-US"/>
@@ -755,7 +763,6 @@
                 <w:lang w:val="en-US"/>
               </w:rPr>
             </w:pPr>
-            <w:bookmarkStart w:id="0" w:name="_GoBack"/>
             <w:r>
               <w:rPr>
                 <w:b/>
@@ -984,7 +991,6 @@
         </w:tc>
       </w:tr>
     </w:tbl>
-    <w:bookmarkEnd w:id="0"/>
     <w:p>
       <w:pPr>
         <w:rPr>
@@ -1151,14 +1157,7 @@
         <w:rPr>
           <w:lang w:val="en-US"/>
         </w:rPr>
-        <w:t xml:space="preserve"> </w:t>
-      </w:r>
-      <w:r>
-        <w:rPr>
-          <w:lang w:val="en-US"/>
-        </w:rPr>
-        <w:lastRenderedPageBreak/>
-        <w:t>available, we use this tool to do that. So, we can also check the connection between the two packages.</w:t>
+        <w:t xml:space="preserve"> available, we use this tool to do that. So, we can also check the connection between the two packages.</w:t>
       </w:r>
     </w:p>
     <w:p>
@@ -1582,16 +1581,8 @@
         <w:rPr>
           <w:lang w:val="en-US"/>
         </w:rPr>
-        <w:t xml:space="preserve">use table </w:t>
-      </w:r>
-      <w:proofErr w:type="spellStart"/>
-      <w:r>
-        <w:rPr>
-          <w:lang w:val="en-US"/>
-        </w:rPr>
-        <w:t>Sonoff</w:t>
-      </w:r>
-      <w:proofErr w:type="spellEnd"/>
+        <w:t>use table Sonoff</w:t>
+      </w:r>
       <w:r>
         <w:rPr>
           <w:lang w:val="en-US"/>
@@ -1608,19 +1599,7 @@
         <w:rPr>
           <w:lang w:val="en-US"/>
         </w:rPr>
-        <w:t xml:space="preserve">, and </w:t>
-      </w:r>
-      <w:r>
-        <w:rPr>
-          <w:lang w:val="en-US"/>
-        </w:rPr>
-        <w:t>the relay</w:t>
-      </w:r>
-      <w:r>
-        <w:rPr>
-          <w:lang w:val="en-US"/>
-        </w:rPr>
-        <w:t xml:space="preserve"> state</w:t>
+        <w:t>, and the relay state</w:t>
       </w:r>
       <w:r>
         <w:rPr>
@@ -2233,7 +2212,7 @@
 </file>
 
 <file path=word/numbering.xml><?xml version="1.0" encoding="utf-8"?>
-<w:numbering xmlns:wpc="http://schemas.microsoft.com/office/word/2010/wordprocessingCanvas" xmlns:cx="http://schemas.microsoft.com/office/drawing/2014/chartex" xmlns:cx1="http://schemas.microsoft.com/office/drawing/2015/9/8/chartex" xmlns:cx2="http://schemas.microsoft.com/office/drawing/2015/10/21/chartex" xmlns:cx3="http://schemas.microsoft.com/office/drawing/2016/5/9/chartex" xmlns:cx4="http://schemas.microsoft.com/office/drawing/2016/5/10/chartex" xmlns:cx5="http://schemas.microsoft.com/office/drawing/2016/5/11/chartex" xmlns:mc="http://schemas.openxmlformats.org/markup-compatibility/2006" xmlns:o="urn:schemas-microsoft-com:office:office" xmlns:r="http://schemas.openxmlformats.org/officeDocument/2006/relationships" xmlns:m="http://schemas.openxmlformats.org/officeDocument/2006/math" xmlns:v="urn:schemas-microsoft-com:vml" xmlns:wp14="http://schemas.microsoft.com/office/word/2010/wordprocessingDrawing" xmlns:wp="http://schemas.openxmlformats.org/drawingml/2006/wordprocessingDrawing" xmlns:w10="urn:schemas-microsoft-com:office:word" xmlns:w="http://schemas.openxmlformats.org/wordprocessingml/2006/main" xmlns:w14="http://schemas.microsoft.com/office/word/2010/wordml" xmlns:w15="http://schemas.microsoft.com/office/word/2012/wordml" xmlns:w16se="http://schemas.microsoft.com/office/word/2015/wordml/symex" xmlns:wpg="http://schemas.microsoft.com/office/word/2010/wordprocessingGroup" xmlns:wpi="http://schemas.microsoft.com/office/word/2010/wordprocessingInk" xmlns:wne="http://schemas.microsoft.com/office/word/2006/wordml" xmlns:wps="http://schemas.microsoft.com/office/word/2010/wordprocessingShape" mc:Ignorable="w14 w15 w16se wp14">
+<w:numbering xmlns:wpc="http://schemas.microsoft.com/office/word/2010/wordprocessingCanvas" xmlns:cx="http://schemas.microsoft.com/office/drawing/2014/chartex" xmlns:cx1="http://schemas.microsoft.com/office/drawing/2015/9/8/chartex" xmlns:cx2="http://schemas.microsoft.com/office/drawing/2015/10/21/chartex" xmlns:cx3="http://schemas.microsoft.com/office/drawing/2016/5/9/chartex" xmlns:cx4="http://schemas.microsoft.com/office/drawing/2016/5/10/chartex" xmlns:cx5="http://schemas.microsoft.com/office/drawing/2016/5/11/chartex" xmlns:cx6="http://schemas.microsoft.com/office/drawing/2016/5/12/chartex" xmlns:cx7="http://schemas.microsoft.com/office/drawing/2016/5/13/chartex" xmlns:cx8="http://schemas.microsoft.com/office/drawing/2016/5/14/chartex" xmlns:mc="http://schemas.openxmlformats.org/markup-compatibility/2006" xmlns:o="urn:schemas-microsoft-com:office:office" xmlns:r="http://schemas.openxmlformats.org/officeDocument/2006/relationships" xmlns:m="http://schemas.openxmlformats.org/officeDocument/2006/math" xmlns:v="urn:schemas-microsoft-com:vml" xmlns:wp14="http://schemas.microsoft.com/office/word/2010/wordprocessingDrawing" xmlns:wp="http://schemas.openxmlformats.org/drawingml/2006/wordprocessingDrawing" xmlns:w10="urn:schemas-microsoft-com:office:word" xmlns:w="http://schemas.openxmlformats.org/wordprocessingml/2006/main" xmlns:w14="http://schemas.microsoft.com/office/word/2010/wordml" xmlns:w15="http://schemas.microsoft.com/office/word/2012/wordml" xmlns:w16se="http://schemas.microsoft.com/office/word/2015/wordml/symex" xmlns:wpg="http://schemas.microsoft.com/office/word/2010/wordprocessingGroup" xmlns:wpi="http://schemas.microsoft.com/office/word/2010/wordprocessingInk" xmlns:wne="http://schemas.microsoft.com/office/word/2006/wordml" xmlns:wps="http://schemas.microsoft.com/office/word/2010/wordprocessingShape" mc:Ignorable="w14 w15 w16se wp14">
   <w:abstractNum w:abstractNumId="0" w15:restartNumberingAfterBreak="0">
     <w:nsid w:val="0C6B16E2"/>
     <w:multiLevelType w:val="hybridMultilevel"/>
